--- a/files/CV_July_15_2021.docx
+++ b/files/CV_July_15_2021.docx
@@ -136,7 +136,7 @@
           <w:sz w:val="20"/>
           <w:szCs w:val="20"/>
         </w:rPr>
-        <w:t>(510)-809-5378</w:t>
+        <w:t>510-809-5378</w:t>
       </w:r>
     </w:p>
     <w:p>
@@ -2013,6 +2013,7 @@
           <w:lang w:val="en-CN"/>
         </w:rPr>
       </w:pPr>
+      <w:bookmarkStart w:id="0" w:name="_Hlk77295561"/>
       <w:r>
         <w:rPr>
           <w:rFonts w:ascii="Times New Roman" w:hAnsi="Times New Roman"/>
@@ -2029,7 +2030,25 @@
           <w:sz w:val="20"/>
           <w:szCs w:val="20"/>
         </w:rPr>
-        <w:t xml:space="preserve">struct a cluttered object dataset based on Jacquard </w:t>
+        <w:t>struct</w:t>
+      </w:r>
+      <w:r>
+        <w:rPr>
+          <w:rFonts w:ascii="Times New Roman" w:hAnsi="Times New Roman"/>
+          <w:color w:val="000000"/>
+          <w:sz w:val="20"/>
+          <w:szCs w:val="20"/>
+        </w:rPr>
+        <w:t>ed</w:t>
+      </w:r>
+      <w:r>
+        <w:rPr>
+          <w:rFonts w:ascii="Times New Roman" w:hAnsi="Times New Roman"/>
+          <w:color w:val="000000"/>
+          <w:sz w:val="20"/>
+          <w:szCs w:val="20"/>
+        </w:rPr>
+        <w:t xml:space="preserve"> a cluttered object dataset based on Jacquard </w:t>
       </w:r>
       <w:r>
         <w:rPr>
@@ -2086,6 +2105,7 @@
         <w:t>collision pruning.</w:t>
       </w:r>
     </w:p>
+    <w:bookmarkEnd w:id="0"/>
     <w:p>
       <w:pPr>
         <w:pStyle w:val="NoSpacing"/>
@@ -2173,7 +2193,7 @@
           <w:szCs w:val="20"/>
         </w:rPr>
       </w:pPr>
-      <w:bookmarkStart w:id="0" w:name="_Hlk77292813"/>
+      <w:bookmarkStart w:id="1" w:name="_Hlk77292813"/>
       <w:r>
         <w:rPr>
           <w:rFonts w:ascii="Times New Roman" w:hAnsi="Times New Roman"/>
@@ -2357,8 +2377,8 @@
           <w:szCs w:val="20"/>
         </w:rPr>
       </w:pPr>
-      <w:bookmarkStart w:id="1" w:name="_Hlk77293091"/>
-      <w:bookmarkEnd w:id="0"/>
+      <w:bookmarkStart w:id="2" w:name="_Hlk77293091"/>
+      <w:bookmarkEnd w:id="1"/>
       <w:r>
         <w:rPr>
           <w:rFonts w:ascii="Times New Roman" w:hAnsi="Times New Roman"/>
@@ -2492,7 +2512,7 @@
         <w:t>A paper under review.</w:t>
       </w:r>
     </w:p>
-    <w:bookmarkEnd w:id="1"/>
+    <w:bookmarkEnd w:id="2"/>
     <w:p>
       <w:pPr>
         <w:pStyle w:val="NoSpacing"/>
@@ -2522,7 +2542,7 @@
           <w:szCs w:val="20"/>
         </w:rPr>
       </w:pPr>
-      <w:bookmarkStart w:id="2" w:name="_Hlk77291637"/>
+      <w:bookmarkStart w:id="3" w:name="_Hlk77291637"/>
       <w:r>
         <w:rPr>
           <w:rFonts w:ascii="Times New Roman" w:hAnsi="Times New Roman"/>
@@ -2747,19 +2767,44 @@
           <w:sz w:val="20"/>
           <w:szCs w:val="20"/>
         </w:rPr>
-        <w:t xml:space="preserve"> behavior of Single-view 3D reconstruction Neural Networks (reconstruction or recognition) </w:t>
-      </w:r>
-      <w:proofErr w:type="gramStart"/>
-      <w:r>
-        <w:rPr>
-          <w:rFonts w:ascii="Times New Roman" w:hAnsi="Times New Roman"/>
-          <w:color w:val="000000"/>
-          <w:sz w:val="20"/>
-          <w:szCs w:val="20"/>
-        </w:rPr>
-        <w:t>are</w:t>
-      </w:r>
-      <w:proofErr w:type="gramEnd"/>
+        <w:t xml:space="preserve"> behavior</w:t>
+      </w:r>
+      <w:r>
+        <w:rPr>
+          <w:rFonts w:ascii="Times New Roman" w:hAnsi="Times New Roman" w:hint="eastAsia"/>
+          <w:color w:val="000000"/>
+          <w:sz w:val="20"/>
+          <w:szCs w:val="20"/>
+        </w:rPr>
+        <w:t>s</w:t>
+      </w:r>
+      <w:r>
+        <w:rPr>
+          <w:rFonts w:ascii="Times New Roman" w:hAnsi="Times New Roman"/>
+          <w:color w:val="000000"/>
+          <w:sz w:val="20"/>
+          <w:szCs w:val="20"/>
+        </w:rPr>
+        <w:t xml:space="preserve"> of </w:t>
+      </w:r>
+      <w:r>
+        <w:rPr>
+          <w:rFonts w:ascii="Times New Roman" w:hAnsi="Times New Roman"/>
+          <w:color w:val="000000"/>
+          <w:sz w:val="20"/>
+          <w:szCs w:val="20"/>
+        </w:rPr>
+        <w:t>s</w:t>
+      </w:r>
+      <w:r>
+        <w:rPr>
+          <w:rFonts w:ascii="Times New Roman" w:hAnsi="Times New Roman"/>
+          <w:color w:val="000000"/>
+          <w:sz w:val="20"/>
+          <w:szCs w:val="20"/>
+        </w:rPr>
+        <w:t>ingle-view 3D reconstruction Neural Networks (reconstruction or recognition) are</w:t>
+      </w:r>
       <w:r>
         <w:rPr>
           <w:rFonts w:ascii="Times New Roman" w:hAnsi="Times New Roman"/>
@@ -2916,7 +2961,7 @@
         <w:t>A paper under review.</w:t>
       </w:r>
     </w:p>
-    <w:bookmarkEnd w:id="2"/>
+    <w:bookmarkEnd w:id="3"/>
     <w:p>
       <w:pPr>
         <w:pStyle w:val="NoSpacing"/>
@@ -6248,7 +6293,7 @@
         <v:path o:extrusionok="f" gradientshapeok="t" o:connecttype="rect"/>
         <o:lock v:ext="edit" aspectratio="t"/>
       </v:shapetype>
-      <v:shape id="_x0000_i1091" type="#_x0000_t75" style="width:7.5pt;height:7.5pt" o:bullet="t">
+      <v:shape id="_x0000_i1104" type="#_x0000_t75" style="width:7.8pt;height:7.8pt" o:bullet="t">
         <v:imagedata r:id="rId1" o:title="mso9987"/>
       </v:shape>
     </w:pict>
